--- a/doc/詞/宋朝/李煜/李煜-相見歡·無言獨上西樓.docx
+++ b/doc/詞/宋朝/李煜/李煜-相見歡·無言獨上西樓.docx
@@ -1,6 +1,6 @@
 
 <file path=word/document.xml><?xml version="1.0" encoding="utf-8"?>
-<w:document xmlns:wpc="http://schemas.microsoft.com/office/word/2010/wordprocessingCanvas" xmlns:cx="http://schemas.microsoft.com/office/drawing/2014/chartex" xmlns:cx1="http://schemas.microsoft.com/office/drawing/2015/9/8/chartex" xmlns:cx2="http://schemas.microsoft.com/office/drawing/2015/10/21/chartex" xmlns:cx3="http://schemas.microsoft.com/office/drawing/2016/5/9/chartex" xmlns:cx4="http://schemas.microsoft.com/office/drawing/2016/5/10/chartex" xmlns:cx5="http://schemas.microsoft.com/office/drawing/2016/5/11/chartex" xmlns:cx6="http://schemas.microsoft.com/office/drawing/2016/5/12/chartex" xmlns:cx7="http://schemas.microsoft.com/office/drawing/2016/5/13/chartex" xmlns:cx8="http://schemas.microsoft.com/office/drawing/2016/5/14/chartex" xmlns:mc="http://schemas.openxmlformats.org/markup-compatibility/2006" xmlns:aink="http://schemas.microsoft.com/office/drawing/2016/ink" xmlns:am3d="http://schemas.microsoft.com/office/drawing/2017/model3d" xmlns:o="urn:schemas-microsoft-com:office:office" xmlns:oel="http://schemas.microsoft.com/office/2019/extlst" xmlns:r="http://schemas.openxmlformats.org/officeDocument/2006/relationships" xmlns:m="http://schemas.openxmlformats.org/officeDocument/2006/math" xmlns:v="urn:schemas-microsoft-com:vml" xmlns:wp14="http://schemas.microsoft.com/office/word/2010/wordprocessingDrawing" xmlns:wp="http://schemas.openxmlformats.org/drawingml/2006/wordprocessingDrawing" xmlns:w10="urn:schemas-microsoft-com:office:word" xmlns:w="http://schemas.openxmlformats.org/wordprocessingml/2006/main" xmlns:w14="http://schemas.microsoft.com/office/word/2010/wordml" xmlns:w15="http://schemas.microsoft.com/office/word/2012/wordml" xmlns:w16cex="http://schemas.microsoft.com/office/word/2018/wordml/cex" xmlns:w16cid="http://schemas.microsoft.com/office/word/2016/wordml/cid" xmlns:w16="http://schemas.microsoft.com/office/word/2018/wordml" xmlns:w16sdtdh="http://schemas.microsoft.com/office/word/2020/wordml/sdtdatahash" xmlns:w16se="http://schemas.microsoft.com/office/word/2015/wordml/symex" xmlns:wpg="http://schemas.microsoft.com/office/word/2010/wordprocessingGroup" xmlns:wpi="http://schemas.microsoft.com/office/word/2010/wordprocessingInk" xmlns:wne="http://schemas.microsoft.com/office/word/2006/wordml" xmlns:wps="http://schemas.microsoft.com/office/word/2010/wordprocessingShape" mc:Ignorable="w14 w15 w16se w16cid w16 w16cex w16sdtdh wp14">
+<w:document xmlns:wpc="http://schemas.microsoft.com/office/word/2010/wordprocessingCanvas" xmlns:cx="http://schemas.microsoft.com/office/drawing/2014/chartex" xmlns:cx1="http://schemas.microsoft.com/office/drawing/2015/9/8/chartex" xmlns:cx2="http://schemas.microsoft.com/office/drawing/2015/10/21/chartex" xmlns:cx3="http://schemas.microsoft.com/office/drawing/2016/5/9/chartex" xmlns:cx4="http://schemas.microsoft.com/office/drawing/2016/5/10/chartex" xmlns:cx5="http://schemas.microsoft.com/office/drawing/2016/5/11/chartex" xmlns:cx6="http://schemas.microsoft.com/office/drawing/2016/5/12/chartex" xmlns:cx7="http://schemas.microsoft.com/office/drawing/2016/5/13/chartex" xmlns:cx8="http://schemas.microsoft.com/office/drawing/2016/5/14/chartex" xmlns:mc="http://schemas.openxmlformats.org/markup-compatibility/2006" xmlns:aink="http://schemas.microsoft.com/office/drawing/2016/ink" xmlns:am3d="http://schemas.microsoft.com/office/drawing/2017/model3d" xmlns:o="urn:schemas-microsoft-com:office:office" xmlns:oel="http://schemas.microsoft.com/office/2019/extlst" xmlns:r="http://schemas.openxmlformats.org/officeDocument/2006/relationships" xmlns:m="http://schemas.openxmlformats.org/officeDocument/2006/math" xmlns:v="urn:schemas-microsoft-com:vml" xmlns:wp14="http://schemas.microsoft.com/office/word/2010/wordprocessingDrawing" xmlns:wp="http://schemas.openxmlformats.org/drawingml/2006/wordprocessingDrawing" xmlns:w10="urn:schemas-microsoft-com:office:word" xmlns:w="http://schemas.openxmlformats.org/wordprocessingml/2006/main" xmlns:w14="http://schemas.microsoft.com/office/word/2010/wordml" xmlns:w15="http://schemas.microsoft.com/office/word/2012/wordml" xmlns:w16cex="http://schemas.microsoft.com/office/word/2018/wordml/cex" xmlns:w16cid="http://schemas.microsoft.com/office/word/2016/wordml/cid" xmlns:w16="http://schemas.microsoft.com/office/word/2018/wordml" xmlns:w16du="http://schemas.microsoft.com/office/word/2023/wordml/word16du" xmlns:w16sdtdh="http://schemas.microsoft.com/office/word/2020/wordml/sdtdatahash" xmlns:w16se="http://schemas.microsoft.com/office/word/2015/wordml/symex" xmlns:wpg="http://schemas.microsoft.com/office/word/2010/wordprocessingGroup" xmlns:wpi="http://schemas.microsoft.com/office/word/2010/wordprocessingInk" xmlns:wne="http://schemas.microsoft.com/office/word/2006/wordml" xmlns:wps="http://schemas.microsoft.com/office/word/2010/wordprocessingShape" mc:Ignorable="w14 w15 w16se w16cid w16 w16cex w16sdtdh wp14">
   <w:body>
     <w:p>
       <w:pPr>
@@ -295,7 +295,23 @@
           <w:rFonts w:hint="eastAsia"/>
           <w:szCs w:val="28"/>
         </w:rPr>
-        <w:t>纏繞在心頭，卻又是另一種無可名狀的痛苦。</w:t>
+        <w:t>纏繞在心頭，卻又是另一種</w:t>
+      </w:r>
+      <w:r>
+        <w:rPr>
+          <w:rFonts w:hint="eastAsia"/>
+          <w:b/>
+          <w:bCs/>
+          <w:szCs w:val="28"/>
+        </w:rPr>
+        <w:t>無可名狀</w:t>
+      </w:r>
+      <w:r>
+        <w:rPr>
+          <w:rFonts w:hint="eastAsia"/>
+          <w:szCs w:val="28"/>
+        </w:rPr>
+        <w:t>的痛苦。</w:t>
       </w:r>
     </w:p>
     <w:p>
@@ -525,6 +541,8 @@
       <w:proofErr w:type="gramStart"/>
       <w:r>
         <w:rPr>
+          <w:b/>
+          <w:bCs/>
           <w:szCs w:val="28"/>
         </w:rPr>
         <w:t>肉袒</w:t>
@@ -645,20 +663,38 @@
       <w:proofErr w:type="gramStart"/>
       <w:r>
         <w:rPr>
-          <w:szCs w:val="28"/>
-        </w:rPr>
-        <w:t>傾瀉失國之</w:t>
-      </w:r>
-      <w:proofErr w:type="gramEnd"/>
-      <w:r>
-        <w:rPr>
-          <w:szCs w:val="28"/>
-        </w:rPr>
-        <w:t>痛和去國之思，沉鬱哀</w:t>
-      </w:r>
-      <w:proofErr w:type="gramStart"/>
-      <w:r>
-        <w:rPr>
+          <w:b/>
+          <w:bCs/>
+          <w:szCs w:val="28"/>
+        </w:rPr>
+        <w:t>傾瀉</w:t>
+      </w:r>
+      <w:r>
+        <w:rPr>
+          <w:szCs w:val="28"/>
+        </w:rPr>
+        <w:t>失國之</w:t>
+      </w:r>
+      <w:proofErr w:type="gramEnd"/>
+      <w:r>
+        <w:rPr>
+          <w:szCs w:val="28"/>
+        </w:rPr>
+        <w:t>痛和去國之思，</w:t>
+      </w:r>
+      <w:r>
+        <w:rPr>
+          <w:b/>
+          <w:bCs/>
+          <w:szCs w:val="28"/>
+        </w:rPr>
+        <w:t>沉鬱哀</w:t>
+      </w:r>
+      <w:proofErr w:type="gramStart"/>
+      <w:r>
+        <w:rPr>
+          <w:b/>
+          <w:bCs/>
           <w:szCs w:val="28"/>
         </w:rPr>
         <w:t>婉</w:t>
@@ -759,7 +795,7 @@
       <w:r>
         <w:rPr>
           <w:rFonts w:hint="eastAsia"/>
-          <w:bCs/>
+          <w:b/>
           <w:szCs w:val="28"/>
         </w:rPr>
         <w:t>形單影隻</w:t>
@@ -797,7 +833,15 @@
           <w:bCs/>
           <w:szCs w:val="28"/>
         </w:rPr>
-        <w:t>深處隱寓</w:t>
+        <w:t>深處</w:t>
+      </w:r>
+      <w:r>
+        <w:rPr>
+          <w:rFonts w:hint="eastAsia"/>
+          <w:b/>
+          <w:szCs w:val="28"/>
+        </w:rPr>
+        <w:t>隱寓</w:t>
       </w:r>
       <w:proofErr w:type="gramEnd"/>
       <w:r>
@@ -925,7 +969,21 @@
           <w:bCs/>
           <w:szCs w:val="28"/>
         </w:rPr>
-        <w:t>的殘月經歷了無數次的陰晴圓缺，見證了人世間無數的悲歡離合，如今又勾起了詞人的離愁別恨。俯視庭院，茂密的梧桐葉已被無情的秋風掃蕩殆盡，只剩下光禿禿的樹幹和</w:t>
+        <w:t>的殘月經歷了無數次的陰晴圓缺，見證了人世間無數的悲歡離合，如今又勾起了詞人的離愁別恨。俯視庭院，茂密的梧桐葉已被無情的秋風</w:t>
+      </w:r>
+      <w:r>
+        <w:rPr>
+          <w:b/>
+          <w:szCs w:val="28"/>
+        </w:rPr>
+        <w:t>掃蕩</w:t>
+      </w:r>
+      <w:r>
+        <w:rPr>
+          <w:bCs/>
+          <w:szCs w:val="28"/>
+        </w:rPr>
+        <w:t>殆盡，只剩下光禿禿的樹幹和</w:t>
       </w:r>
       <w:proofErr w:type="gramStart"/>
       <w:r>
@@ -941,7 +999,21 @@
           <w:bCs/>
           <w:szCs w:val="28"/>
         </w:rPr>
-        <w:t>葉在秋風中瑟縮，詞人不禁</w:t>
+        <w:t>葉在秋風中</w:t>
+      </w:r>
+      <w:r>
+        <w:rPr>
+          <w:b/>
+          <w:szCs w:val="28"/>
+        </w:rPr>
+        <w:t>瑟縮</w:t>
+      </w:r>
+      <w:r>
+        <w:rPr>
+          <w:bCs/>
+          <w:szCs w:val="28"/>
+        </w:rPr>
+        <w:t>，詞人不禁</w:t>
       </w:r>
       <w:proofErr w:type="gramStart"/>
       <w:r>
@@ -978,7 +1050,7 @@
       <w:bookmarkStart w:id="1" w:name="_Hlk127468562"/>
       <w:r>
         <w:rPr>
-          <w:bCs/>
+          <w:b/>
           <w:szCs w:val="28"/>
         </w:rPr>
         <w:t>落魄</w:t>
@@ -1003,10 +1075,18 @@
       <w:r>
         <w:rPr>
           <w:rFonts w:hint="eastAsia"/>
-          <w:bCs/>
-          <w:szCs w:val="28"/>
-        </w:rPr>
-        <w:t>禁錮起來，此</w:t>
+          <w:b/>
+          <w:szCs w:val="28"/>
+        </w:rPr>
+        <w:t>禁錮</w:t>
+      </w:r>
+      <w:r>
+        <w:rPr>
+          <w:rFonts w:hint="eastAsia"/>
+          <w:bCs/>
+          <w:szCs w:val="28"/>
+        </w:rPr>
+        <w:t>起來，此</w:t>
       </w:r>
       <w:proofErr w:type="gramStart"/>
       <w:r>
@@ -1103,7 +1183,7 @@
       <w:r>
         <w:rPr>
           <w:rFonts w:hint="eastAsia"/>
-          <w:bCs/>
+          <w:b/>
           <w:szCs w:val="28"/>
         </w:rPr>
         <w:t>鋪墊</w:t>
@@ -1115,7 +1195,23 @@
           <w:bCs/>
           <w:szCs w:val="28"/>
         </w:rPr>
-        <w:t>。作為一個亡國之君，一個苟延殘喘的囚徒，他在下片中用極其婉轉而又無奈的筆調，表達了心中複雜而又不可言喻的愁苦與悲傷。</w:t>
+        <w:t>。作為一個亡國之君，一個</w:t>
+      </w:r>
+      <w:r>
+        <w:rPr>
+          <w:rFonts w:hint="eastAsia"/>
+          <w:b/>
+          <w:szCs w:val="28"/>
+        </w:rPr>
+        <w:t>苟延殘喘</w:t>
+      </w:r>
+      <w:r>
+        <w:rPr>
+          <w:rFonts w:hint="eastAsia"/>
+          <w:bCs/>
+          <w:szCs w:val="28"/>
+        </w:rPr>
+        <w:t>的囚徒，他在下片中用極其婉轉而又無奈的筆調，表達了心中複雜而又不可言喻的愁苦與悲傷。</w:t>
       </w:r>
     </w:p>
     <w:p>
@@ -1159,12 +1255,28 @@
           <w:bCs/>
           <w:szCs w:val="28"/>
         </w:rPr>
-        <w:t>，新穎而</w:t>
-      </w:r>
-      <w:r>
-        <w:rPr>
-          <w:rFonts w:hint="eastAsia"/>
-          <w:bCs/>
+        <w:t>，</w:t>
+      </w:r>
+      <w:r>
+        <w:rPr>
+          <w:rFonts w:hint="eastAsia"/>
+          <w:b/>
+          <w:szCs w:val="28"/>
+        </w:rPr>
+        <w:t>新穎</w:t>
+      </w:r>
+      <w:r>
+        <w:rPr>
+          <w:rFonts w:hint="eastAsia"/>
+          <w:bCs/>
+          <w:szCs w:val="28"/>
+        </w:rPr>
+        <w:t>而</w:t>
+      </w:r>
+      <w:r>
+        <w:rPr>
+          <w:rFonts w:hint="eastAsia"/>
+          <w:b/>
           <w:szCs w:val="28"/>
         </w:rPr>
         <w:t>別</w:t>
@@ -1173,7 +1285,7 @@
       <w:r>
         <w:rPr>
           <w:rFonts w:hint="eastAsia"/>
-          <w:bCs/>
+          <w:b/>
           <w:szCs w:val="28"/>
         </w:rPr>
         <w:t>緻</w:t>
@@ -1329,7 +1441,7 @@
       <w:r>
         <w:rPr>
           <w:rFonts w:hint="eastAsia"/>
-          <w:bCs/>
+          <w:b/>
           <w:szCs w:val="28"/>
         </w:rPr>
         <w:t>湧動</w:t>
@@ -1412,7 +1524,23 @@
           <w:bCs/>
           <w:szCs w:val="28"/>
         </w:rPr>
-        <w:t>恨哽咽於詞人的心頭難以排遣。作者嘗</w:t>
+        <w:t>恨</w:t>
+      </w:r>
+      <w:r>
+        <w:rPr>
+          <w:rFonts w:hint="eastAsia"/>
+          <w:b/>
+          <w:szCs w:val="28"/>
+        </w:rPr>
+        <w:t>哽咽</w:t>
+      </w:r>
+      <w:r>
+        <w:rPr>
+          <w:rFonts w:hint="eastAsia"/>
+          <w:bCs/>
+          <w:szCs w:val="28"/>
+        </w:rPr>
+        <w:t>於詞人的心頭難以排遣。作者嘗</w:t>
       </w:r>
       <w:proofErr w:type="gramStart"/>
       <w:r>
@@ -1480,10 +1608,18 @@
       <w:r>
         <w:rPr>
           <w:rFonts w:hint="eastAsia"/>
-          <w:bCs/>
-          <w:szCs w:val="28"/>
-        </w:rPr>
-        <w:t>緊承上</w:t>
+          <w:b/>
+          <w:szCs w:val="28"/>
+        </w:rPr>
+        <w:t>緊承</w:t>
+      </w:r>
+      <w:r>
+        <w:rPr>
+          <w:rFonts w:hint="eastAsia"/>
+          <w:bCs/>
+          <w:szCs w:val="28"/>
+        </w:rPr>
+        <w:t>上</w:t>
       </w:r>
       <w:proofErr w:type="gramEnd"/>
       <w:r>
@@ -1537,7 +1673,15 @@
           <w:bCs/>
           <w:szCs w:val="28"/>
         </w:rPr>
-        <w:t>，而味在酸甜之外，它根植於人的內心深處，是一種獨特而真切的感受。“別是”二字極佳，昔日唯我獨尊的天子，如今成了階下囚徒，備受屈辱，遍歷愁苦，心頭淤積</w:t>
+        <w:t>，而味在酸甜之外，它根植於人的內心深處，是一種獨特而真切的感受。“別是”二字極佳，昔日唯我獨尊的天子，如今成了階下囚徒，備受屈辱，遍歷愁苦，心頭</w:t>
+      </w:r>
+      <w:r>
+        <w:rPr>
+          <w:rFonts w:hint="eastAsia"/>
+          <w:b/>
+          <w:szCs w:val="28"/>
+        </w:rPr>
+        <w:t>淤積</w:t>
       </w:r>
       <w:proofErr w:type="gramStart"/>
       <w:r>
@@ -1671,6 +1815,7 @@
         <w:ind w:left="-6" w:right="0" w:hanging="11"/>
         <w:rPr>
           <w:bCs/>
+          <w:spacing w:val="-6"/>
           <w:szCs w:val="28"/>
         </w:rPr>
       </w:pPr>
@@ -1730,7 +1875,7 @@
       <w:r>
         <w:rPr>
           <w:rFonts w:hint="eastAsia"/>
-          <w:bCs/>
+          <w:b/>
           <w:szCs w:val="28"/>
         </w:rPr>
         <w:t>仄</w:t>
@@ -1766,10 +1911,18 @@
       <w:r>
         <w:rPr>
           <w:rFonts w:hint="eastAsia"/>
-          <w:bCs/>
-          <w:szCs w:val="28"/>
-        </w:rPr>
-        <w:t>聲韻（“斷”、“亂”），</w:t>
+          <w:b/>
+          <w:szCs w:val="28"/>
+        </w:rPr>
+        <w:t>聲</w:t>
+      </w:r>
+      <w:r>
+        <w:rPr>
+          <w:rFonts w:hint="eastAsia"/>
+          <w:bCs/>
+          <w:szCs w:val="28"/>
+        </w:rPr>
+        <w:t>韻（“斷”、“亂”），</w:t>
       </w:r>
       <w:proofErr w:type="gramStart"/>
       <w:r>
@@ -1787,7 +1940,23 @@
           <w:bCs/>
           <w:szCs w:val="28"/>
         </w:rPr>
-        <w:t>加強了頓挫的語氣，</w:t>
+        <w:t>加強了</w:t>
+      </w:r>
+      <w:r>
+        <w:rPr>
+          <w:rFonts w:hint="eastAsia"/>
+          <w:b/>
+          <w:szCs w:val="28"/>
+        </w:rPr>
+        <w:t>頓挫</w:t>
+      </w:r>
+      <w:r>
+        <w:rPr>
+          <w:rFonts w:hint="eastAsia"/>
+          <w:bCs/>
+          <w:szCs w:val="28"/>
+        </w:rPr>
+        <w:t>的語氣，</w:t>
       </w:r>
       <w:proofErr w:type="gramStart"/>
       <w:r>
@@ -1807,17 +1976,6 @@
         </w:rPr>
         <w:t>；同時在三個短句之後接以九言長句，鏗鏘有力，富有韻律美，也恰當地表現了詞人悲痛沉鬱的感情。</w:t>
       </w:r>
-    </w:p>
-    <w:p>
-      <w:pPr>
-        <w:spacing w:after="0" w:line="480" w:lineRule="exact"/>
-        <w:ind w:left="-6" w:right="0" w:hanging="11"/>
-        <w:rPr>
-          <w:bCs/>
-          <w:spacing w:val="-6"/>
-          <w:szCs w:val="28"/>
-        </w:rPr>
-      </w:pPr>
       <w:r>
         <w:rPr>
           <w:rFonts w:hint="eastAsia"/>
@@ -1835,7 +1993,7 @@
             <w:spacing w:val="-6"/>
             <w:szCs w:val="28"/>
           </w:rPr>
-          <w:t>https://www.arteducation.com.tw/shiwenv_2dcf6f7cfbbc.html</w:t>
+          <w:t>https://bit.ly/3UjTbtW</w:t>
         </w:r>
       </w:hyperlink>
       <w:hyperlink r:id="rId9" w:history="1"/>
@@ -1855,42 +2013,22 @@
     </w:p>
     <w:p>
       <w:pPr>
-        <w:spacing w:after="0" w:line="480" w:lineRule="exact"/>
+        <w:spacing w:beforeLines="50" w:before="120" w:after="0" w:line="440" w:lineRule="exact"/>
         <w:ind w:left="-6" w:right="0" w:hanging="11"/>
         <w:rPr>
+          <w:bCs/>
+          <w:sz w:val="32"/>
+          <w:szCs w:val="32"/>
+        </w:rPr>
+      </w:pPr>
+      <w:r>
+        <w:rPr>
+          <w:rFonts w:hint="eastAsia"/>
           <w:bCs/>
           <w:sz w:val="32"/>
           <w:szCs w:val="32"/>
           <w:bdr w:val="single" w:sz="4" w:space="0" w:color="auto"/>
         </w:rPr>
-        <w:sectPr>
-          <w:footerReference w:type="default" r:id="rId14"/>
-          <w:pgSz w:w="11906" w:h="16838"/>
-          <w:pgMar w:top="567" w:right="567" w:bottom="567" w:left="567" w:header="0" w:footer="0" w:gutter="0"/>
-          <w:cols w:space="720"/>
-          <w:docGrid w:linePitch="381"/>
-        </w:sectPr>
-      </w:pPr>
-    </w:p>
-    <w:p>
-      <w:pPr>
-        <w:spacing w:after="0" w:line="440" w:lineRule="exact"/>
-        <w:ind w:left="-6" w:right="0" w:hanging="11"/>
-        <w:rPr>
-          <w:bCs/>
-          <w:sz w:val="32"/>
-          <w:szCs w:val="32"/>
-        </w:rPr>
-      </w:pPr>
-      <w:r>
-        <w:rPr>
-          <w:rFonts w:hint="eastAsia"/>
-          <w:bCs/>
-          <w:sz w:val="32"/>
-          <w:szCs w:val="32"/>
-          <w:bdr w:val="single" w:sz="4" w:space="0" w:color="auto"/>
-        </w:rPr>
-        <w:lastRenderedPageBreak/>
         <w:t>補充</w:t>
       </w:r>
     </w:p>
@@ -1901,7 +2039,7 @@
           <w:ilvl w:val="0"/>
           <w:numId w:val="1"/>
         </w:numPr>
-        <w:spacing w:after="0" w:line="380" w:lineRule="exact"/>
+        <w:spacing w:after="0" w:line="480" w:lineRule="exact"/>
         <w:ind w:leftChars="0" w:right="0"/>
       </w:pPr>
       <w:r>
@@ -1942,7 +2080,7 @@
           <w:ilvl w:val="0"/>
           <w:numId w:val="1"/>
         </w:numPr>
-        <w:spacing w:after="0" w:line="380" w:lineRule="exact"/>
+        <w:spacing w:after="0" w:line="480" w:lineRule="exact"/>
         <w:ind w:leftChars="0" w:right="0"/>
       </w:pPr>
       <w:r>
@@ -2023,7 +2161,7 @@
           <w:ilvl w:val="0"/>
           <w:numId w:val="1"/>
         </w:numPr>
-        <w:spacing w:after="0" w:line="380" w:lineRule="exact"/>
+        <w:spacing w:after="0" w:line="480" w:lineRule="exact"/>
         <w:ind w:leftChars="0" w:right="0"/>
       </w:pPr>
       <w:r>
@@ -2042,7 +2180,7 @@
     <w:p>
       <w:pPr>
         <w:pStyle w:val="aa"/>
-        <w:spacing w:after="0" w:line="380" w:lineRule="exact"/>
+        <w:spacing w:after="0" w:line="480" w:lineRule="exact"/>
         <w:ind w:leftChars="0" w:right="0" w:firstLine="0"/>
       </w:pPr>
       <w:r>
@@ -2059,7 +2197,7 @@
           <w:ilvl w:val="0"/>
           <w:numId w:val="1"/>
         </w:numPr>
-        <w:spacing w:after="0" w:line="380" w:lineRule="exact"/>
+        <w:spacing w:after="0" w:line="480" w:lineRule="exact"/>
         <w:ind w:leftChars="0" w:right="0"/>
       </w:pPr>
       <w:r>
@@ -2088,7 +2226,7 @@
           <w:ilvl w:val="0"/>
           <w:numId w:val="1"/>
         </w:numPr>
-        <w:spacing w:after="0" w:line="380" w:lineRule="exact"/>
+        <w:spacing w:after="0" w:line="480" w:lineRule="exact"/>
         <w:ind w:leftChars="0" w:right="0"/>
       </w:pPr>
       <w:r>
@@ -2125,7 +2263,7 @@
           <w:ilvl w:val="0"/>
           <w:numId w:val="1"/>
         </w:numPr>
-        <w:spacing w:after="0" w:line="380" w:lineRule="exact"/>
+        <w:spacing w:after="0" w:line="480" w:lineRule="exact"/>
         <w:ind w:leftChars="0" w:right="0"/>
       </w:pPr>
       <w:r>
@@ -2192,7 +2330,7 @@
           <w:ilvl w:val="0"/>
           <w:numId w:val="1"/>
         </w:numPr>
-        <w:spacing w:after="0" w:line="380" w:lineRule="exact"/>
+        <w:spacing w:after="0" w:line="480" w:lineRule="exact"/>
         <w:ind w:leftChars="0" w:right="0"/>
       </w:pPr>
       <w:proofErr w:type="gramStart"/>
@@ -2200,6 +2338,7 @@
         <w:rPr>
           <w:rFonts w:hint="eastAsia"/>
         </w:rPr>
+        <w:lastRenderedPageBreak/>
         <w:t>隱寓：</w:t>
       </w:r>
       <w:proofErr w:type="gramEnd"/>
@@ -2229,7 +2368,7 @@
           <w:ilvl w:val="0"/>
           <w:numId w:val="1"/>
         </w:numPr>
-        <w:spacing w:after="0" w:line="380" w:lineRule="exact"/>
+        <w:spacing w:after="0" w:line="480" w:lineRule="exact"/>
         <w:ind w:leftChars="0" w:right="0"/>
       </w:pPr>
       <w:r>
@@ -2246,7 +2385,7 @@
           <w:ilvl w:val="0"/>
           <w:numId w:val="1"/>
         </w:numPr>
-        <w:spacing w:after="0" w:line="380" w:lineRule="exact"/>
+        <w:spacing w:after="0" w:line="480" w:lineRule="exact"/>
         <w:ind w:leftChars="0" w:right="0"/>
       </w:pPr>
       <w:proofErr w:type="gramStart"/>
@@ -2314,7 +2453,7 @@
           <w:ilvl w:val="0"/>
           <w:numId w:val="1"/>
         </w:numPr>
-        <w:spacing w:after="0" w:line="380" w:lineRule="exact"/>
+        <w:spacing w:after="0" w:line="480" w:lineRule="exact"/>
         <w:ind w:leftChars="0" w:right="0"/>
       </w:pPr>
       <w:r>
@@ -2370,7 +2509,7 @@
     <w:p>
       <w:pPr>
         <w:pStyle w:val="aa"/>
-        <w:spacing w:after="0" w:line="380" w:lineRule="exact"/>
+        <w:spacing w:after="0" w:line="480" w:lineRule="exact"/>
         <w:ind w:leftChars="0" w:right="0" w:firstLine="0"/>
       </w:pPr>
       <w:r>
@@ -2387,7 +2526,7 @@
           <w:ilvl w:val="0"/>
           <w:numId w:val="1"/>
         </w:numPr>
-        <w:spacing w:after="0" w:line="380" w:lineRule="exact"/>
+        <w:spacing w:after="0" w:line="480" w:lineRule="exact"/>
         <w:ind w:leftChars="0" w:right="0"/>
       </w:pPr>
       <w:r>
@@ -2427,7 +2566,7 @@
           <w:ilvl w:val="0"/>
           <w:numId w:val="4"/>
         </w:numPr>
-        <w:spacing w:after="0" w:line="380" w:lineRule="exact"/>
+        <w:spacing w:after="0" w:line="480" w:lineRule="exact"/>
         <w:ind w:leftChars="0" w:right="0"/>
       </w:pPr>
       <w:r>
@@ -2444,7 +2583,7 @@
           <w:ilvl w:val="0"/>
           <w:numId w:val="4"/>
         </w:numPr>
-        <w:spacing w:after="0" w:line="380" w:lineRule="exact"/>
+        <w:spacing w:after="0" w:line="480" w:lineRule="exact"/>
         <w:ind w:leftChars="0" w:right="0"/>
       </w:pPr>
       <w:r>
@@ -2497,7 +2636,7 @@
           <w:ilvl w:val="0"/>
           <w:numId w:val="1"/>
         </w:numPr>
-        <w:spacing w:after="0" w:line="380" w:lineRule="exact"/>
+        <w:spacing w:after="0" w:line="480" w:lineRule="exact"/>
         <w:ind w:leftChars="0" w:right="0"/>
       </w:pPr>
       <w:r>
@@ -2537,7 +2676,7 @@
           <w:ilvl w:val="0"/>
           <w:numId w:val="5"/>
         </w:numPr>
-        <w:spacing w:after="0" w:line="380" w:lineRule="exact"/>
+        <w:spacing w:after="0" w:line="480" w:lineRule="exact"/>
         <w:ind w:leftChars="0" w:right="0"/>
       </w:pPr>
       <w:r>
@@ -2554,7 +2693,7 @@
           <w:ilvl w:val="0"/>
           <w:numId w:val="5"/>
         </w:numPr>
-        <w:spacing w:after="0" w:line="380" w:lineRule="exact"/>
+        <w:spacing w:after="0" w:line="480" w:lineRule="exact"/>
         <w:ind w:leftChars="0" w:right="0"/>
       </w:pPr>
       <w:r>
@@ -2571,7 +2710,7 @@
           <w:ilvl w:val="0"/>
           <w:numId w:val="1"/>
         </w:numPr>
-        <w:spacing w:after="0" w:line="380" w:lineRule="exact"/>
+        <w:spacing w:after="0" w:line="480" w:lineRule="exact"/>
         <w:ind w:leftChars="0" w:right="0"/>
       </w:pPr>
       <w:r>
@@ -2590,13 +2729,7 @@
         <w:rPr>
           <w:rFonts w:hint="eastAsia"/>
         </w:rPr>
-        <w:t>鋪陳的意思。</w:t>
-      </w:r>
-      <w:r>
-        <w:rPr>
-          <w:rFonts w:hint="eastAsia"/>
-        </w:rPr>
-        <w:t>也就是</w:t>
+        <w:t>鋪陳的意思。也就是</w:t>
       </w:r>
       <w:r>
         <w:rPr>
@@ -2612,7 +2745,7 @@
           <w:ilvl w:val="0"/>
           <w:numId w:val="1"/>
         </w:numPr>
-        <w:spacing w:after="0" w:line="380" w:lineRule="exact"/>
+        <w:spacing w:after="0" w:line="480" w:lineRule="exact"/>
         <w:ind w:leftChars="0" w:left="0" w:right="0" w:firstLine="0"/>
       </w:pPr>
       <w:r>
@@ -2635,7 +2768,7 @@
           <w:ilvl w:val="0"/>
           <w:numId w:val="6"/>
         </w:numPr>
-        <w:spacing w:after="0" w:line="380" w:lineRule="exact"/>
+        <w:spacing w:after="0" w:line="480" w:lineRule="exact"/>
         <w:ind w:leftChars="0" w:right="0"/>
       </w:pPr>
       <w:r>
@@ -2648,7 +2781,7 @@
     <w:p>
       <w:pPr>
         <w:pStyle w:val="aa"/>
-        <w:spacing w:after="0" w:line="380" w:lineRule="exact"/>
+        <w:spacing w:after="0" w:line="480" w:lineRule="exact"/>
         <w:ind w:leftChars="0" w:right="0" w:firstLine="0"/>
       </w:pPr>
       <w:r>
@@ -2665,7 +2798,7 @@
           <w:ilvl w:val="0"/>
           <w:numId w:val="6"/>
         </w:numPr>
-        <w:spacing w:after="0" w:line="380" w:lineRule="exact"/>
+        <w:spacing w:after="0" w:line="480" w:lineRule="exact"/>
         <w:ind w:leftChars="0" w:right="0"/>
       </w:pPr>
       <w:r>
@@ -2678,7 +2811,7 @@
     <w:p>
       <w:pPr>
         <w:pStyle w:val="aa"/>
-        <w:spacing w:after="0" w:line="380" w:lineRule="exact"/>
+        <w:spacing w:after="0" w:line="480" w:lineRule="exact"/>
         <w:ind w:leftChars="0" w:right="0" w:firstLine="0"/>
       </w:pPr>
       <w:r>
@@ -2695,7 +2828,7 @@
           <w:ilvl w:val="0"/>
           <w:numId w:val="1"/>
         </w:numPr>
-        <w:spacing w:after="0" w:line="380" w:lineRule="exact"/>
+        <w:spacing w:after="0" w:line="480" w:lineRule="exact"/>
         <w:ind w:leftChars="0" w:right="0"/>
       </w:pPr>
       <w:r>
@@ -2746,7 +2879,7 @@
           <w:ilvl w:val="0"/>
           <w:numId w:val="1"/>
         </w:numPr>
-        <w:spacing w:after="0" w:line="380" w:lineRule="exact"/>
+        <w:spacing w:after="0" w:line="480" w:lineRule="exact"/>
         <w:ind w:leftChars="0" w:right="0"/>
       </w:pPr>
       <w:r>
@@ -2797,7 +2930,7 @@
           <w:ilvl w:val="0"/>
           <w:numId w:val="1"/>
         </w:numPr>
-        <w:spacing w:after="0" w:line="380" w:lineRule="exact"/>
+        <w:spacing w:after="0" w:line="480" w:lineRule="exact"/>
         <w:ind w:leftChars="0" w:right="0"/>
       </w:pPr>
       <w:proofErr w:type="gramStart"/>
@@ -2828,7 +2961,7 @@
           <w:ilvl w:val="0"/>
           <w:numId w:val="1"/>
         </w:numPr>
-        <w:spacing w:after="0" w:line="380" w:lineRule="exact"/>
+        <w:spacing w:after="0" w:line="480" w:lineRule="exact"/>
         <w:ind w:leftChars="0" w:right="0"/>
       </w:pPr>
       <w:r>
@@ -2893,7 +3026,7 @@
           <w:ilvl w:val="0"/>
           <w:numId w:val="1"/>
         </w:numPr>
-        <w:spacing w:after="0" w:line="380" w:lineRule="exact"/>
+        <w:spacing w:after="0" w:line="480" w:lineRule="exact"/>
         <w:ind w:leftChars="0" w:right="0"/>
       </w:pPr>
       <w:proofErr w:type="gramStart"/>
@@ -2946,7 +3079,7 @@
           <w:ilvl w:val="0"/>
           <w:numId w:val="1"/>
         </w:numPr>
-        <w:spacing w:after="0" w:line="380" w:lineRule="exact"/>
+        <w:spacing w:after="0" w:line="480" w:lineRule="exact"/>
         <w:ind w:leftChars="0" w:right="0"/>
       </w:pPr>
       <w:r>
@@ -2979,7 +3112,7 @@
     <w:p>
       <w:pPr>
         <w:pStyle w:val="aa"/>
-        <w:spacing w:after="0" w:line="380" w:lineRule="exact"/>
+        <w:spacing w:after="0" w:line="480" w:lineRule="exact"/>
         <w:ind w:leftChars="0" w:right="0" w:firstLine="0"/>
       </w:pPr>
       <w:r>
@@ -2996,7 +3129,7 @@
           <w:ilvl w:val="0"/>
           <w:numId w:val="1"/>
         </w:numPr>
-        <w:spacing w:after="0" w:line="380" w:lineRule="exact"/>
+        <w:spacing w:after="0" w:line="480" w:lineRule="exact"/>
         <w:ind w:leftChars="0" w:right="0"/>
       </w:pPr>
       <w:r>
@@ -3019,7 +3152,7 @@
           <w:ilvl w:val="0"/>
           <w:numId w:val="1"/>
         </w:numPr>
-        <w:spacing w:after="0" w:line="380" w:lineRule="exact"/>
+        <w:spacing w:after="0" w:line="480" w:lineRule="exact"/>
         <w:ind w:leftChars="0" w:right="0"/>
       </w:pPr>
       <w:r>
@@ -3088,7 +3221,7 @@
         </w:rPr>
         <w:t>中的上、去、入三聲。</w:t>
       </w:r>
-      <w:hyperlink r:id="rId15" w:history="1">
+      <w:hyperlink r:id="rId14" w:history="1">
         <w:r>
           <w:rPr>
             <w:rStyle w:val="a8"/>
@@ -3119,6 +3252,7 @@
       </w:r>
     </w:p>
     <w:sectPr>
+      <w:footerReference w:type="default" r:id="rId15"/>
       <w:pgSz w:w="11906" w:h="16838"/>
       <w:pgMar w:top="567" w:right="567" w:bottom="567" w:left="567" w:header="0" w:footer="0" w:gutter="0"/>
       <w:cols w:space="720"/>
@@ -3129,7 +3263,7 @@
 </file>
 
 <file path=word/endnotes.xml><?xml version="1.0" encoding="utf-8"?>
-<w:endnotes xmlns:wpc="http://schemas.microsoft.com/office/word/2010/wordprocessingCanvas" xmlns:cx="http://schemas.microsoft.com/office/drawing/2014/chartex" xmlns:cx1="http://schemas.microsoft.com/office/drawing/2015/9/8/chartex" xmlns:cx2="http://schemas.microsoft.com/office/drawing/2015/10/21/chartex" xmlns:cx3="http://schemas.microsoft.com/office/drawing/2016/5/9/chartex" xmlns:cx4="http://schemas.microsoft.com/office/drawing/2016/5/10/chartex" xmlns:cx5="http://schemas.microsoft.com/office/drawing/2016/5/11/chartex" xmlns:cx6="http://schemas.microsoft.com/office/drawing/2016/5/12/chartex" xmlns:cx7="http://schemas.microsoft.com/office/drawing/2016/5/13/chartex" xmlns:cx8="http://schemas.microsoft.com/office/drawing/2016/5/14/chartex" xmlns:mc="http://schemas.openxmlformats.org/markup-compatibility/2006" xmlns:aink="http://schemas.microsoft.com/office/drawing/2016/ink" xmlns:am3d="http://schemas.microsoft.com/office/drawing/2017/model3d" xmlns:o="urn:schemas-microsoft-com:office:office" xmlns:oel="http://schemas.microsoft.com/office/2019/extlst" xmlns:r="http://schemas.openxmlformats.org/officeDocument/2006/relationships" xmlns:m="http://schemas.openxmlformats.org/officeDocument/2006/math" xmlns:v="urn:schemas-microsoft-com:vml" xmlns:wp14="http://schemas.microsoft.com/office/word/2010/wordprocessingDrawing" xmlns:wp="http://schemas.openxmlformats.org/drawingml/2006/wordprocessingDrawing" xmlns:w10="urn:schemas-microsoft-com:office:word" xmlns:w="http://schemas.openxmlformats.org/wordprocessingml/2006/main" xmlns:w14="http://schemas.microsoft.com/office/word/2010/wordml" xmlns:w15="http://schemas.microsoft.com/office/word/2012/wordml" xmlns:w16cex="http://schemas.microsoft.com/office/word/2018/wordml/cex" xmlns:w16cid="http://schemas.microsoft.com/office/word/2016/wordml/cid" xmlns:w16="http://schemas.microsoft.com/office/word/2018/wordml" xmlns:w16sdtdh="http://schemas.microsoft.com/office/word/2020/wordml/sdtdatahash" xmlns:w16se="http://schemas.microsoft.com/office/word/2015/wordml/symex" xmlns:wpg="http://schemas.microsoft.com/office/word/2010/wordprocessingGroup" xmlns:wpi="http://schemas.microsoft.com/office/word/2010/wordprocessingInk" xmlns:wne="http://schemas.microsoft.com/office/word/2006/wordml" xmlns:wps="http://schemas.microsoft.com/office/word/2010/wordprocessingShape" mc:Ignorable="w14 w15 w16se w16cid w16 w16cex w16sdtdh wp14">
+<w:endnotes xmlns:wpc="http://schemas.microsoft.com/office/word/2010/wordprocessingCanvas" xmlns:cx="http://schemas.microsoft.com/office/drawing/2014/chartex" xmlns:cx1="http://schemas.microsoft.com/office/drawing/2015/9/8/chartex" xmlns:cx2="http://schemas.microsoft.com/office/drawing/2015/10/21/chartex" xmlns:cx3="http://schemas.microsoft.com/office/drawing/2016/5/9/chartex" xmlns:cx4="http://schemas.microsoft.com/office/drawing/2016/5/10/chartex" xmlns:cx5="http://schemas.microsoft.com/office/drawing/2016/5/11/chartex" xmlns:cx6="http://schemas.microsoft.com/office/drawing/2016/5/12/chartex" xmlns:cx7="http://schemas.microsoft.com/office/drawing/2016/5/13/chartex" xmlns:cx8="http://schemas.microsoft.com/office/drawing/2016/5/14/chartex" xmlns:mc="http://schemas.openxmlformats.org/markup-compatibility/2006" xmlns:aink="http://schemas.microsoft.com/office/drawing/2016/ink" xmlns:am3d="http://schemas.microsoft.com/office/drawing/2017/model3d" xmlns:o="urn:schemas-microsoft-com:office:office" xmlns:oel="http://schemas.microsoft.com/office/2019/extlst" xmlns:r="http://schemas.openxmlformats.org/officeDocument/2006/relationships" xmlns:m="http://schemas.openxmlformats.org/officeDocument/2006/math" xmlns:v="urn:schemas-microsoft-com:vml" xmlns:wp14="http://schemas.microsoft.com/office/word/2010/wordprocessingDrawing" xmlns:wp="http://schemas.openxmlformats.org/drawingml/2006/wordprocessingDrawing" xmlns:w10="urn:schemas-microsoft-com:office:word" xmlns:w="http://schemas.openxmlformats.org/wordprocessingml/2006/main" xmlns:w14="http://schemas.microsoft.com/office/word/2010/wordml" xmlns:w15="http://schemas.microsoft.com/office/word/2012/wordml" xmlns:w16cex="http://schemas.microsoft.com/office/word/2018/wordml/cex" xmlns:w16cid="http://schemas.microsoft.com/office/word/2016/wordml/cid" xmlns:w16="http://schemas.microsoft.com/office/word/2018/wordml" xmlns:w16du="http://schemas.microsoft.com/office/word/2023/wordml/word16du" xmlns:w16sdtdh="http://schemas.microsoft.com/office/word/2020/wordml/sdtdatahash" xmlns:w16se="http://schemas.microsoft.com/office/word/2015/wordml/symex" xmlns:wpg="http://schemas.microsoft.com/office/word/2010/wordprocessingGroup" xmlns:wpi="http://schemas.microsoft.com/office/word/2010/wordprocessingInk" xmlns:wne="http://schemas.microsoft.com/office/word/2006/wordml" xmlns:wps="http://schemas.microsoft.com/office/word/2010/wordprocessingShape" mc:Ignorable="w14 w15 w16se w16cid w16 w16cex w16sdtdh wp14">
   <w:endnote w:type="separator" w:id="-1">
     <w:p>
       <w:pPr>
@@ -3154,7 +3288,7 @@
 </file>
 
 <file path=word/footer1.xml><?xml version="1.0" encoding="utf-8"?>
-<w:ftr xmlns:wpc="http://schemas.microsoft.com/office/word/2010/wordprocessingCanvas" xmlns:cx="http://schemas.microsoft.com/office/drawing/2014/chartex" xmlns:cx1="http://schemas.microsoft.com/office/drawing/2015/9/8/chartex" xmlns:cx2="http://schemas.microsoft.com/office/drawing/2015/10/21/chartex" xmlns:cx3="http://schemas.microsoft.com/office/drawing/2016/5/9/chartex" xmlns:cx4="http://schemas.microsoft.com/office/drawing/2016/5/10/chartex" xmlns:cx5="http://schemas.microsoft.com/office/drawing/2016/5/11/chartex" xmlns:cx6="http://schemas.microsoft.com/office/drawing/2016/5/12/chartex" xmlns:cx7="http://schemas.microsoft.com/office/drawing/2016/5/13/chartex" xmlns:cx8="http://schemas.microsoft.com/office/drawing/2016/5/14/chartex" xmlns:mc="http://schemas.openxmlformats.org/markup-compatibility/2006" xmlns:aink="http://schemas.microsoft.com/office/drawing/2016/ink" xmlns:am3d="http://schemas.microsoft.com/office/drawing/2017/model3d" xmlns:o="urn:schemas-microsoft-com:office:office" xmlns:oel="http://schemas.microsoft.com/office/2019/extlst" xmlns:r="http://schemas.openxmlformats.org/officeDocument/2006/relationships" xmlns:m="http://schemas.openxmlformats.org/officeDocument/2006/math" xmlns:v="urn:schemas-microsoft-com:vml" xmlns:wp14="http://schemas.microsoft.com/office/word/2010/wordprocessingDrawing" xmlns:wp="http://schemas.openxmlformats.org/drawingml/2006/wordprocessingDrawing" xmlns:w10="urn:schemas-microsoft-com:office:word" xmlns:w="http://schemas.openxmlformats.org/wordprocessingml/2006/main" xmlns:w14="http://schemas.microsoft.com/office/word/2010/wordml" xmlns:w15="http://schemas.microsoft.com/office/word/2012/wordml" xmlns:w16cex="http://schemas.microsoft.com/office/word/2018/wordml/cex" xmlns:w16cid="http://schemas.microsoft.com/office/word/2016/wordml/cid" xmlns:w16="http://schemas.microsoft.com/office/word/2018/wordml" xmlns:w16sdtdh="http://schemas.microsoft.com/office/word/2020/wordml/sdtdatahash" xmlns:w16se="http://schemas.microsoft.com/office/word/2015/wordml/symex" xmlns:wpg="http://schemas.microsoft.com/office/word/2010/wordprocessingGroup" xmlns:wpi="http://schemas.microsoft.com/office/word/2010/wordprocessingInk" xmlns:wne="http://schemas.microsoft.com/office/word/2006/wordml" xmlns:wps="http://schemas.microsoft.com/office/word/2010/wordprocessingShape" mc:Ignorable="w14 w15 w16se w16cid w16 w16cex w16sdtdh wp14">
+<w:ftr xmlns:wpc="http://schemas.microsoft.com/office/word/2010/wordprocessingCanvas" xmlns:cx="http://schemas.microsoft.com/office/drawing/2014/chartex" xmlns:cx1="http://schemas.microsoft.com/office/drawing/2015/9/8/chartex" xmlns:cx2="http://schemas.microsoft.com/office/drawing/2015/10/21/chartex" xmlns:cx3="http://schemas.microsoft.com/office/drawing/2016/5/9/chartex" xmlns:cx4="http://schemas.microsoft.com/office/drawing/2016/5/10/chartex" xmlns:cx5="http://schemas.microsoft.com/office/drawing/2016/5/11/chartex" xmlns:cx6="http://schemas.microsoft.com/office/drawing/2016/5/12/chartex" xmlns:cx7="http://schemas.microsoft.com/office/drawing/2016/5/13/chartex" xmlns:cx8="http://schemas.microsoft.com/office/drawing/2016/5/14/chartex" xmlns:mc="http://schemas.openxmlformats.org/markup-compatibility/2006" xmlns:aink="http://schemas.microsoft.com/office/drawing/2016/ink" xmlns:am3d="http://schemas.microsoft.com/office/drawing/2017/model3d" xmlns:o="urn:schemas-microsoft-com:office:office" xmlns:oel="http://schemas.microsoft.com/office/2019/extlst" xmlns:r="http://schemas.openxmlformats.org/officeDocument/2006/relationships" xmlns:m="http://schemas.openxmlformats.org/officeDocument/2006/math" xmlns:v="urn:schemas-microsoft-com:vml" xmlns:wp14="http://schemas.microsoft.com/office/word/2010/wordprocessingDrawing" xmlns:wp="http://schemas.openxmlformats.org/drawingml/2006/wordprocessingDrawing" xmlns:w10="urn:schemas-microsoft-com:office:word" xmlns:w="http://schemas.openxmlformats.org/wordprocessingml/2006/main" xmlns:w14="http://schemas.microsoft.com/office/word/2010/wordml" xmlns:w15="http://schemas.microsoft.com/office/word/2012/wordml" xmlns:w16cex="http://schemas.microsoft.com/office/word/2018/wordml/cex" xmlns:w16cid="http://schemas.microsoft.com/office/word/2016/wordml/cid" xmlns:w16="http://schemas.microsoft.com/office/word/2018/wordml" xmlns:w16du="http://schemas.microsoft.com/office/word/2023/wordml/word16du" xmlns:w16sdtdh="http://schemas.microsoft.com/office/word/2020/wordml/sdtdatahash" xmlns:w16se="http://schemas.microsoft.com/office/word/2015/wordml/symex" xmlns:wpg="http://schemas.microsoft.com/office/word/2010/wordprocessingGroup" xmlns:wpi="http://schemas.microsoft.com/office/word/2010/wordprocessingInk" xmlns:wne="http://schemas.microsoft.com/office/word/2006/wordml" xmlns:wps="http://schemas.microsoft.com/office/word/2010/wordprocessingShape" mc:Ignorable="w14 w15 w16se w16cid w16 w16cex w16sdtdh wp14">
   <w:sdt>
     <w:sdtPr>
       <w:id w:val="1495451635"/>
@@ -3205,7 +3339,7 @@
 </file>
 
 <file path=word/footnotes.xml><?xml version="1.0" encoding="utf-8"?>
-<w:footnotes xmlns:wpc="http://schemas.microsoft.com/office/word/2010/wordprocessingCanvas" xmlns:cx="http://schemas.microsoft.com/office/drawing/2014/chartex" xmlns:cx1="http://schemas.microsoft.com/office/drawing/2015/9/8/chartex" xmlns:cx2="http://schemas.microsoft.com/office/drawing/2015/10/21/chartex" xmlns:cx3="http://schemas.microsoft.com/office/drawing/2016/5/9/chartex" xmlns:cx4="http://schemas.microsoft.com/office/drawing/2016/5/10/chartex" xmlns:cx5="http://schemas.microsoft.com/office/drawing/2016/5/11/chartex" xmlns:cx6="http://schemas.microsoft.com/office/drawing/2016/5/12/chartex" xmlns:cx7="http://schemas.microsoft.com/office/drawing/2016/5/13/chartex" xmlns:cx8="http://schemas.microsoft.com/office/drawing/2016/5/14/chartex" xmlns:mc="http://schemas.openxmlformats.org/markup-compatibility/2006" xmlns:aink="http://schemas.microsoft.com/office/drawing/2016/ink" xmlns:am3d="http://schemas.microsoft.com/office/drawing/2017/model3d" xmlns:o="urn:schemas-microsoft-com:office:office" xmlns:oel="http://schemas.microsoft.com/office/2019/extlst" xmlns:r="http://schemas.openxmlformats.org/officeDocument/2006/relationships" xmlns:m="http://schemas.openxmlformats.org/officeDocument/2006/math" xmlns:v="urn:schemas-microsoft-com:vml" xmlns:wp14="http://schemas.microsoft.com/office/word/2010/wordprocessingDrawing" xmlns:wp="http://schemas.openxmlformats.org/drawingml/2006/wordprocessingDrawing" xmlns:w10="urn:schemas-microsoft-com:office:word" xmlns:w="http://schemas.openxmlformats.org/wordprocessingml/2006/main" xmlns:w14="http://schemas.microsoft.com/office/word/2010/wordml" xmlns:w15="http://schemas.microsoft.com/office/word/2012/wordml" xmlns:w16cex="http://schemas.microsoft.com/office/word/2018/wordml/cex" xmlns:w16cid="http://schemas.microsoft.com/office/word/2016/wordml/cid" xmlns:w16="http://schemas.microsoft.com/office/word/2018/wordml" xmlns:w16sdtdh="http://schemas.microsoft.com/office/word/2020/wordml/sdtdatahash" xmlns:w16se="http://schemas.microsoft.com/office/word/2015/wordml/symex" xmlns:wpg="http://schemas.microsoft.com/office/word/2010/wordprocessingGroup" xmlns:wpi="http://schemas.microsoft.com/office/word/2010/wordprocessingInk" xmlns:wne="http://schemas.microsoft.com/office/word/2006/wordml" xmlns:wps="http://schemas.microsoft.com/office/word/2010/wordprocessingShape" mc:Ignorable="w14 w15 w16se w16cid w16 w16cex w16sdtdh wp14">
+<w:footnotes xmlns:wpc="http://schemas.microsoft.com/office/word/2010/wordprocessingCanvas" xmlns:cx="http://schemas.microsoft.com/office/drawing/2014/chartex" xmlns:cx1="http://schemas.microsoft.com/office/drawing/2015/9/8/chartex" xmlns:cx2="http://schemas.microsoft.com/office/drawing/2015/10/21/chartex" xmlns:cx3="http://schemas.microsoft.com/office/drawing/2016/5/9/chartex" xmlns:cx4="http://schemas.microsoft.com/office/drawing/2016/5/10/chartex" xmlns:cx5="http://schemas.microsoft.com/office/drawing/2016/5/11/chartex" xmlns:cx6="http://schemas.microsoft.com/office/drawing/2016/5/12/chartex" xmlns:cx7="http://schemas.microsoft.com/office/drawing/2016/5/13/chartex" xmlns:cx8="http://schemas.microsoft.com/office/drawing/2016/5/14/chartex" xmlns:mc="http://schemas.openxmlformats.org/markup-compatibility/2006" xmlns:aink="http://schemas.microsoft.com/office/drawing/2016/ink" xmlns:am3d="http://schemas.microsoft.com/office/drawing/2017/model3d" xmlns:o="urn:schemas-microsoft-com:office:office" xmlns:oel="http://schemas.microsoft.com/office/2019/extlst" xmlns:r="http://schemas.openxmlformats.org/officeDocument/2006/relationships" xmlns:m="http://schemas.openxmlformats.org/officeDocument/2006/math" xmlns:v="urn:schemas-microsoft-com:vml" xmlns:wp14="http://schemas.microsoft.com/office/word/2010/wordprocessingDrawing" xmlns:wp="http://schemas.openxmlformats.org/drawingml/2006/wordprocessingDrawing" xmlns:w10="urn:schemas-microsoft-com:office:word" xmlns:w="http://schemas.openxmlformats.org/wordprocessingml/2006/main" xmlns:w14="http://schemas.microsoft.com/office/word/2010/wordml" xmlns:w15="http://schemas.microsoft.com/office/word/2012/wordml" xmlns:w16cex="http://schemas.microsoft.com/office/word/2018/wordml/cex" xmlns:w16cid="http://schemas.microsoft.com/office/word/2016/wordml/cid" xmlns:w16="http://schemas.microsoft.com/office/word/2018/wordml" xmlns:w16du="http://schemas.microsoft.com/office/word/2023/wordml/word16du" xmlns:w16sdtdh="http://schemas.microsoft.com/office/word/2020/wordml/sdtdatahash" xmlns:w16se="http://schemas.microsoft.com/office/word/2015/wordml/symex" xmlns:wpg="http://schemas.microsoft.com/office/word/2010/wordprocessingGroup" xmlns:wpi="http://schemas.microsoft.com/office/word/2010/wordprocessingInk" xmlns:wne="http://schemas.microsoft.com/office/word/2006/wordml" xmlns:wps="http://schemas.microsoft.com/office/word/2010/wordprocessingShape" mc:Ignorable="w14 w15 w16se w16cid w16 w16cex w16sdtdh wp14">
   <w:footnote w:type="separator" w:id="-1">
     <w:p>
       <w:pPr>
@@ -3230,7 +3364,7 @@
 </file>
 
 <file path=word/numbering.xml><?xml version="1.0" encoding="utf-8"?>
-<w:numbering xmlns:wpc="http://schemas.microsoft.com/office/word/2010/wordprocessingCanvas" xmlns:cx="http://schemas.microsoft.com/office/drawing/2014/chartex" xmlns:cx1="http://schemas.microsoft.com/office/drawing/2015/9/8/chartex" xmlns:cx2="http://schemas.microsoft.com/office/drawing/2015/10/21/chartex" xmlns:cx3="http://schemas.microsoft.com/office/drawing/2016/5/9/chartex" xmlns:cx4="http://schemas.microsoft.com/office/drawing/2016/5/10/chartex" xmlns:cx5="http://schemas.microsoft.com/office/drawing/2016/5/11/chartex" xmlns:cx6="http://schemas.microsoft.com/office/drawing/2016/5/12/chartex" xmlns:cx7="http://schemas.microsoft.com/office/drawing/2016/5/13/chartex" xmlns:cx8="http://schemas.microsoft.com/office/drawing/2016/5/14/chartex" xmlns:mc="http://schemas.openxmlformats.org/markup-compatibility/2006" xmlns:aink="http://schemas.microsoft.com/office/drawing/2016/ink" xmlns:am3d="http://schemas.microsoft.com/office/drawing/2017/model3d" xmlns:o="urn:schemas-microsoft-com:office:office" xmlns:oel="http://schemas.microsoft.com/office/2019/extlst" xmlns:r="http://schemas.openxmlformats.org/officeDocument/2006/relationships" xmlns:m="http://schemas.openxmlformats.org/officeDocument/2006/math" xmlns:v="urn:schemas-microsoft-com:vml" xmlns:wp14="http://schemas.microsoft.com/office/word/2010/wordprocessingDrawing" xmlns:wp="http://schemas.openxmlformats.org/drawingml/2006/wordprocessingDrawing" xmlns:w10="urn:schemas-microsoft-com:office:word" xmlns:w="http://schemas.openxmlformats.org/wordprocessingml/2006/main" xmlns:w14="http://schemas.microsoft.com/office/word/2010/wordml" xmlns:w15="http://schemas.microsoft.com/office/word/2012/wordml" xmlns:w16cex="http://schemas.microsoft.com/office/word/2018/wordml/cex" xmlns:w16cid="http://schemas.microsoft.com/office/word/2016/wordml/cid" xmlns:w16="http://schemas.microsoft.com/office/word/2018/wordml" xmlns:w16sdtdh="http://schemas.microsoft.com/office/word/2020/wordml/sdtdatahash" xmlns:w16se="http://schemas.microsoft.com/office/word/2015/wordml/symex" xmlns:wpg="http://schemas.microsoft.com/office/word/2010/wordprocessingGroup" xmlns:wpi="http://schemas.microsoft.com/office/word/2010/wordprocessingInk" xmlns:wne="http://schemas.microsoft.com/office/word/2006/wordml" xmlns:wps="http://schemas.microsoft.com/office/word/2010/wordprocessingShape" mc:Ignorable="w14 w15 w16se w16cid w16 w16cex w16sdtdh wp14">
+<w:numbering xmlns:wpc="http://schemas.microsoft.com/office/word/2010/wordprocessingCanvas" xmlns:cx="http://schemas.microsoft.com/office/drawing/2014/chartex" xmlns:cx1="http://schemas.microsoft.com/office/drawing/2015/9/8/chartex" xmlns:cx2="http://schemas.microsoft.com/office/drawing/2015/10/21/chartex" xmlns:cx3="http://schemas.microsoft.com/office/drawing/2016/5/9/chartex" xmlns:cx4="http://schemas.microsoft.com/office/drawing/2016/5/10/chartex" xmlns:cx5="http://schemas.microsoft.com/office/drawing/2016/5/11/chartex" xmlns:cx6="http://schemas.microsoft.com/office/drawing/2016/5/12/chartex" xmlns:cx7="http://schemas.microsoft.com/office/drawing/2016/5/13/chartex" xmlns:cx8="http://schemas.microsoft.com/office/drawing/2016/5/14/chartex" xmlns:mc="http://schemas.openxmlformats.org/markup-compatibility/2006" xmlns:aink="http://schemas.microsoft.com/office/drawing/2016/ink" xmlns:am3d="http://schemas.microsoft.com/office/drawing/2017/model3d" xmlns:o="urn:schemas-microsoft-com:office:office" xmlns:oel="http://schemas.microsoft.com/office/2019/extlst" xmlns:r="http://schemas.openxmlformats.org/officeDocument/2006/relationships" xmlns:m="http://schemas.openxmlformats.org/officeDocument/2006/math" xmlns:v="urn:schemas-microsoft-com:vml" xmlns:wp14="http://schemas.microsoft.com/office/word/2010/wordprocessingDrawing" xmlns:wp="http://schemas.openxmlformats.org/drawingml/2006/wordprocessingDrawing" xmlns:w10="urn:schemas-microsoft-com:office:word" xmlns:w="http://schemas.openxmlformats.org/wordprocessingml/2006/main" xmlns:w14="http://schemas.microsoft.com/office/word/2010/wordml" xmlns:w15="http://schemas.microsoft.com/office/word/2012/wordml" xmlns:w16cex="http://schemas.microsoft.com/office/word/2018/wordml/cex" xmlns:w16cid="http://schemas.microsoft.com/office/word/2016/wordml/cid" xmlns:w16="http://schemas.microsoft.com/office/word/2018/wordml" xmlns:w16du="http://schemas.microsoft.com/office/word/2023/wordml/word16du" xmlns:w16sdtdh="http://schemas.microsoft.com/office/word/2020/wordml/sdtdatahash" xmlns:w16se="http://schemas.microsoft.com/office/word/2015/wordml/symex" xmlns:wpg="http://schemas.microsoft.com/office/word/2010/wordprocessingGroup" xmlns:wpi="http://schemas.microsoft.com/office/word/2010/wordprocessingInk" xmlns:wne="http://schemas.microsoft.com/office/word/2006/wordml" xmlns:wps="http://schemas.microsoft.com/office/word/2010/wordprocessingShape" mc:Ignorable="w14 w15 w16se w16cid w16 w16cex w16sdtdh wp14">
   <w:abstractNum w:abstractNumId="0" w15:restartNumberingAfterBreak="0">
     <w:nsid w:val="FFFFFF89"/>
     <w:multiLevelType w:val="singleLevel"/>
